--- a/Business Use Case Narratives/Use Case Narrative - Delete Medication.docx
+++ b/Business Use Case Narratives/Use Case Narrative - Delete Medication.docx
@@ -669,7 +669,14 @@
                 <w:rFonts w:ascii="Arial" w:hAnsi="Arial" w:cs="Arial"/>
                 <w:szCs w:val="22"/>
               </w:rPr>
-              <w:t>Step 2 The system displays the “Delete Medication” form with a list of all the medications. (medication id and medication name) that are not linked to any prescriptions.</w:t>
+              <w:t>Step 2 The system displays the “Delete Medication” form</w:t>
+            </w:r>
+            <w:r>
+              <w:rPr>
+                <w:rFonts w:ascii="Arial" w:hAnsi="Arial" w:cs="Arial"/>
+                <w:szCs w:val="22"/>
+              </w:rPr>
+              <w:t>.</w:t>
             </w:r>
           </w:p>
           <w:p>
@@ -685,7 +692,14 @@
                 <w:rFonts w:ascii="Arial" w:hAnsi="Arial" w:cs="Arial"/>
                 <w:szCs w:val="22"/>
               </w:rPr>
-              <w:t>Step 3 The pharmacy administrator selects the medication who requires deleting.</w:t>
+              <w:t>Step 3 The system displays</w:t>
+            </w:r>
+            <w:r>
+              <w:rPr>
+                <w:rFonts w:ascii="Arial" w:hAnsi="Arial" w:cs="Arial"/>
+                <w:szCs w:val="22"/>
+              </w:rPr>
+              <w:t xml:space="preserve"> a list of all the medications (medication id and medication name) that are not linked to any prescriptions.</w:t>
             </w:r>
           </w:p>
           <w:p>
@@ -701,7 +715,21 @@
                 <w:rFonts w:ascii="Arial" w:hAnsi="Arial" w:cs="Arial"/>
                 <w:szCs w:val="22"/>
               </w:rPr>
-              <w:t>Step 4 The system displays the medication’s details (medication id, medication name, and cost).</w:t>
+              <w:t xml:space="preserve">Step </w:t>
+            </w:r>
+            <w:r>
+              <w:rPr>
+                <w:rFonts w:ascii="Arial" w:hAnsi="Arial" w:cs="Arial"/>
+                <w:szCs w:val="22"/>
+              </w:rPr>
+              <w:t>4</w:t>
+            </w:r>
+            <w:r>
+              <w:rPr>
+                <w:rFonts w:ascii="Arial" w:hAnsi="Arial" w:cs="Arial"/>
+                <w:szCs w:val="22"/>
+              </w:rPr>
+              <w:t xml:space="preserve"> The pharmacy administrator selects the medication who requires deleting.</w:t>
             </w:r>
           </w:p>
           <w:p>
@@ -717,7 +745,21 @@
                 <w:rFonts w:ascii="Arial" w:hAnsi="Arial" w:cs="Arial"/>
                 <w:szCs w:val="22"/>
               </w:rPr>
-              <w:t>Step 5 The pharmacy administrator elects to delete the medication.</w:t>
+              <w:t xml:space="preserve">Step </w:t>
+            </w:r>
+            <w:r>
+              <w:rPr>
+                <w:rFonts w:ascii="Arial" w:hAnsi="Arial" w:cs="Arial"/>
+                <w:szCs w:val="22"/>
+              </w:rPr>
+              <w:t>5</w:t>
+            </w:r>
+            <w:r>
+              <w:rPr>
+                <w:rFonts w:ascii="Arial" w:hAnsi="Arial" w:cs="Arial"/>
+                <w:szCs w:val="22"/>
+              </w:rPr>
+              <w:t xml:space="preserve"> The system displays the medication’s details (medication id, medication name, and cost).</w:t>
             </w:r>
           </w:p>
           <w:p>
@@ -733,7 +775,21 @@
                 <w:rFonts w:ascii="Arial" w:hAnsi="Arial" w:cs="Arial"/>
                 <w:szCs w:val="22"/>
               </w:rPr>
-              <w:t>Step 6 The system deletes the medication’s details.</w:t>
+              <w:t xml:space="preserve">Step </w:t>
+            </w:r>
+            <w:r>
+              <w:rPr>
+                <w:rFonts w:ascii="Arial" w:hAnsi="Arial" w:cs="Arial"/>
+                <w:szCs w:val="22"/>
+              </w:rPr>
+              <w:t>6</w:t>
+            </w:r>
+            <w:r>
+              <w:rPr>
+                <w:rFonts w:ascii="Arial" w:hAnsi="Arial" w:cs="Arial"/>
+                <w:szCs w:val="22"/>
+              </w:rPr>
+              <w:t xml:space="preserve"> The pharmacy administrator elects to delete the medication.</w:t>
             </w:r>
           </w:p>
           <w:p>
@@ -749,7 +805,21 @@
                 <w:rFonts w:ascii="Arial" w:hAnsi="Arial" w:cs="Arial"/>
                 <w:szCs w:val="22"/>
               </w:rPr>
-              <w:t>Step 7 The system displays the “Medication deleted successfully” message.</w:t>
+              <w:t xml:space="preserve">Step </w:t>
+            </w:r>
+            <w:r>
+              <w:rPr>
+                <w:rFonts w:ascii="Arial" w:hAnsi="Arial" w:cs="Arial"/>
+                <w:szCs w:val="22"/>
+              </w:rPr>
+              <w:t>7</w:t>
+            </w:r>
+            <w:r>
+              <w:rPr>
+                <w:rFonts w:ascii="Arial" w:hAnsi="Arial" w:cs="Arial"/>
+                <w:szCs w:val="22"/>
+              </w:rPr>
+              <w:t xml:space="preserve"> The system deletes the medication’s details.</w:t>
             </w:r>
           </w:p>
           <w:p>
@@ -765,14 +835,21 @@
                 <w:rFonts w:ascii="Arial" w:hAnsi="Arial" w:cs="Arial"/>
                 <w:szCs w:val="22"/>
               </w:rPr>
-              <w:t xml:space="preserve">Step 8 </w:t>
-            </w:r>
-            <w:r>
-              <w:rPr>
-                <w:rFonts w:ascii="Arial" w:hAnsi="Arial" w:cs="Arial"/>
-                <w:szCs w:val="22"/>
-              </w:rPr>
-              <w:t>The system display the “Delete another medication?” prompt.</w:t>
+              <w:t xml:space="preserve">Step </w:t>
+            </w:r>
+            <w:r>
+              <w:rPr>
+                <w:rFonts w:ascii="Arial" w:hAnsi="Arial" w:cs="Arial"/>
+                <w:szCs w:val="22"/>
+              </w:rPr>
+              <w:t>8</w:t>
+            </w:r>
+            <w:r>
+              <w:rPr>
+                <w:rFonts w:ascii="Arial" w:hAnsi="Arial" w:cs="Arial"/>
+                <w:szCs w:val="22"/>
+              </w:rPr>
+              <w:t xml:space="preserve"> The system displays the “Medication deleted successfully” message.</w:t>
             </w:r>
           </w:p>
           <w:p>
@@ -788,7 +865,42 @@
                 <w:rFonts w:ascii="Arial" w:hAnsi="Arial" w:cs="Arial"/>
                 <w:szCs w:val="22"/>
               </w:rPr>
-              <w:t>Step 9 The pharmacy administrator elects to end the use case.</w:t>
+              <w:t xml:space="preserve">Step </w:t>
+            </w:r>
+            <w:r>
+              <w:rPr>
+                <w:rFonts w:ascii="Arial" w:hAnsi="Arial" w:cs="Arial"/>
+                <w:szCs w:val="22"/>
+              </w:rPr>
+              <w:t>9</w:t>
+            </w:r>
+            <w:r>
+              <w:rPr>
+                <w:rFonts w:ascii="Arial" w:hAnsi="Arial" w:cs="Arial"/>
+                <w:szCs w:val="22"/>
+              </w:rPr>
+              <w:t xml:space="preserve"> </w:t>
+            </w:r>
+            <w:r>
+              <w:rPr>
+                <w:rFonts w:ascii="Arial" w:hAnsi="Arial" w:cs="Arial"/>
+                <w:szCs w:val="22"/>
+              </w:rPr>
+              <w:t>The system display the “</w:t>
+            </w:r>
+            <w:r>
+              <w:rPr>
+                <w:rFonts w:ascii="Arial" w:hAnsi="Arial" w:cs="Arial"/>
+                <w:szCs w:val="22"/>
+              </w:rPr>
+              <w:t xml:space="preserve">Exit or </w:t>
+            </w:r>
+            <w:r>
+              <w:rPr>
+                <w:rFonts w:ascii="Arial" w:hAnsi="Arial" w:cs="Arial"/>
+                <w:szCs w:val="22"/>
+              </w:rPr>
+              <w:t>Delete another medication?” prompt.</w:t>
             </w:r>
           </w:p>
           <w:p>
@@ -804,7 +916,51 @@
                 <w:rFonts w:ascii="Arial" w:hAnsi="Arial" w:cs="Arial"/>
                 <w:szCs w:val="22"/>
               </w:rPr>
-              <w:t xml:space="preserve">Step 10 The system closes the form. </w:t>
+              <w:t xml:space="preserve">Step </w:t>
+            </w:r>
+            <w:r>
+              <w:rPr>
+                <w:rFonts w:ascii="Arial" w:hAnsi="Arial" w:cs="Arial"/>
+                <w:szCs w:val="22"/>
+              </w:rPr>
+              <w:t>10</w:t>
+            </w:r>
+            <w:r>
+              <w:rPr>
+                <w:rFonts w:ascii="Arial" w:hAnsi="Arial" w:cs="Arial"/>
+                <w:szCs w:val="22"/>
+              </w:rPr>
+              <w:t xml:space="preserve"> The pharmacy administrator elects to end the use case.</w:t>
+            </w:r>
+          </w:p>
+          <w:p>
+            <w:pPr>
+              <w:spacing w:line="360" w:lineRule="auto"/>
+              <w:rPr>
+                <w:rFonts w:ascii="Arial" w:hAnsi="Arial" w:cs="Arial"/>
+                <w:szCs w:val="22"/>
+              </w:rPr>
+            </w:pPr>
+            <w:r>
+              <w:rPr>
+                <w:rFonts w:ascii="Arial" w:hAnsi="Arial" w:cs="Arial"/>
+                <w:szCs w:val="22"/>
+              </w:rPr>
+              <w:t>Step 1</w:t>
+            </w:r>
+            <w:r>
+              <w:rPr>
+                <w:rFonts w:ascii="Arial" w:hAnsi="Arial" w:cs="Arial"/>
+                <w:szCs w:val="22"/>
+              </w:rPr>
+              <w:t>1</w:t>
+            </w:r>
+            <w:r>
+              <w:rPr>
+                <w:rFonts w:ascii="Arial" w:hAnsi="Arial" w:cs="Arial"/>
+                <w:szCs w:val="22"/>
+              </w:rPr>
+              <w:t xml:space="preserve"> The system closes the form. </w:t>
             </w:r>
           </w:p>
         </w:tc>
@@ -1080,22 +1236,50 @@
                 <w:rFonts w:ascii="Arial" w:hAnsi="Arial" w:cs="Arial"/>
                 <w:szCs w:val="22"/>
               </w:rPr>
-              <w:t>Step 3a.1 The pharmacy administrator elects to cancel the operation.</w:t>
-            </w:r>
-          </w:p>
-          <w:p>
-            <w:pPr>
-              <w:rPr>
-                <w:rFonts w:ascii="Arial" w:hAnsi="Arial" w:cs="Arial"/>
-                <w:szCs w:val="22"/>
-              </w:rPr>
-            </w:pPr>
-            <w:r>
-              <w:rPr>
-                <w:rFonts w:ascii="Arial" w:hAnsi="Arial" w:cs="Arial"/>
-                <w:szCs w:val="22"/>
-              </w:rPr>
-              <w:t>Step 3a.2 The system goes to step</w:t>
+              <w:t xml:space="preserve">Step </w:t>
+            </w:r>
+            <w:r>
+              <w:rPr>
+                <w:rFonts w:ascii="Arial" w:hAnsi="Arial" w:cs="Arial"/>
+                <w:szCs w:val="22"/>
+              </w:rPr>
+              <w:t>4</w:t>
+            </w:r>
+            <w:r>
+              <w:rPr>
+                <w:rFonts w:ascii="Arial" w:hAnsi="Arial" w:cs="Arial"/>
+                <w:szCs w:val="22"/>
+              </w:rPr>
+              <w:t>a.1 The pharmacy administrator elects to cancel the operation.</w:t>
+            </w:r>
+          </w:p>
+          <w:p>
+            <w:pPr>
+              <w:rPr>
+                <w:rFonts w:ascii="Arial" w:hAnsi="Arial" w:cs="Arial"/>
+                <w:szCs w:val="22"/>
+              </w:rPr>
+            </w:pPr>
+            <w:r>
+              <w:rPr>
+                <w:rFonts w:ascii="Arial" w:hAnsi="Arial" w:cs="Arial"/>
+                <w:szCs w:val="22"/>
+              </w:rPr>
+              <w:t xml:space="preserve">Step </w:t>
+            </w:r>
+            <w:r>
+              <w:rPr>
+                <w:rFonts w:ascii="Arial" w:hAnsi="Arial" w:cs="Arial"/>
+                <w:szCs w:val="22"/>
+              </w:rPr>
+              <w:t>4</w:t>
+            </w:r>
+            <w:r>
+              <w:rPr>
+                <w:rFonts w:ascii="Arial" w:hAnsi="Arial" w:cs="Arial"/>
+                <w:szCs w:val="22"/>
+              </w:rPr>
+              <w:t>a.2 The system goes to step</w:t>
             </w:r>
             <w:r>
               <w:rPr>
@@ -1109,7 +1293,14 @@
                 <w:rFonts w:ascii="Arial" w:hAnsi="Arial" w:cs="Arial"/>
                 <w:szCs w:val="22"/>
               </w:rPr>
-              <w:t>10</w:t>
+              <w:t>1</w:t>
+            </w:r>
+            <w:r>
+              <w:rPr>
+                <w:rFonts w:ascii="Arial" w:hAnsi="Arial" w:cs="Arial"/>
+                <w:szCs w:val="22"/>
+              </w:rPr>
+              <w:t>1</w:t>
             </w:r>
             <w:r>
               <w:rPr>
@@ -1168,29 +1359,64 @@
                 <w:rFonts w:ascii="Arial" w:hAnsi="Arial" w:cs="Arial"/>
                 <w:szCs w:val="22"/>
               </w:rPr>
-              <w:t>Step 5a.1 The pharmacy administrator elects to cancel the operation.</w:t>
-            </w:r>
-          </w:p>
-          <w:p>
-            <w:pPr>
-              <w:rPr>
-                <w:rFonts w:ascii="Arial" w:hAnsi="Arial" w:cs="Arial"/>
-                <w:szCs w:val="22"/>
-              </w:rPr>
-            </w:pPr>
-            <w:r>
-              <w:rPr>
-                <w:rFonts w:ascii="Arial" w:hAnsi="Arial" w:cs="Arial"/>
-                <w:szCs w:val="22"/>
-              </w:rPr>
-              <w:t xml:space="preserve">Step 5a.2 The system goes to step </w:t>
-            </w:r>
-            <w:r>
-              <w:rPr>
-                <w:rFonts w:ascii="Arial" w:hAnsi="Arial" w:cs="Arial"/>
-                <w:szCs w:val="22"/>
-              </w:rPr>
-              <w:t>10</w:t>
+              <w:t xml:space="preserve">Step </w:t>
+            </w:r>
+            <w:r>
+              <w:rPr>
+                <w:rFonts w:ascii="Arial" w:hAnsi="Arial" w:cs="Arial"/>
+                <w:szCs w:val="22"/>
+              </w:rPr>
+              <w:t>6</w:t>
+            </w:r>
+            <w:r>
+              <w:rPr>
+                <w:rFonts w:ascii="Arial" w:hAnsi="Arial" w:cs="Arial"/>
+                <w:szCs w:val="22"/>
+              </w:rPr>
+              <w:t>a.1 The pharmacy administrator elects to cancel the operation.</w:t>
+            </w:r>
+          </w:p>
+          <w:p>
+            <w:pPr>
+              <w:rPr>
+                <w:rFonts w:ascii="Arial" w:hAnsi="Arial" w:cs="Arial"/>
+                <w:szCs w:val="22"/>
+              </w:rPr>
+            </w:pPr>
+            <w:r>
+              <w:rPr>
+                <w:rFonts w:ascii="Arial" w:hAnsi="Arial" w:cs="Arial"/>
+                <w:szCs w:val="22"/>
+              </w:rPr>
+              <w:t xml:space="preserve">Step </w:t>
+            </w:r>
+            <w:r>
+              <w:rPr>
+                <w:rFonts w:ascii="Arial" w:hAnsi="Arial" w:cs="Arial"/>
+                <w:szCs w:val="22"/>
+              </w:rPr>
+              <w:t>6</w:t>
+            </w:r>
+            <w:r>
+              <w:rPr>
+                <w:rFonts w:ascii="Arial" w:hAnsi="Arial" w:cs="Arial"/>
+                <w:szCs w:val="22"/>
+              </w:rPr>
+              <w:t xml:space="preserve">a.2 The system goes to step </w:t>
+            </w:r>
+            <w:r>
+              <w:rPr>
+                <w:rFonts w:ascii="Arial" w:hAnsi="Arial" w:cs="Arial"/>
+                <w:szCs w:val="22"/>
+              </w:rPr>
+              <w:t>1</w:t>
+            </w:r>
+            <w:r>
+              <w:rPr>
+                <w:rFonts w:ascii="Arial" w:hAnsi="Arial" w:cs="Arial"/>
+                <w:szCs w:val="22"/>
+              </w:rPr>
+              <w:t>1</w:t>
             </w:r>
             <w:r>
               <w:rPr>
@@ -1250,22 +1476,50 @@
                 <w:rFonts w:ascii="Arial" w:hAnsi="Arial" w:cs="Arial"/>
                 <w:szCs w:val="22"/>
               </w:rPr>
-              <w:t>Step 9a.1 The pharmacy administrator elects to delete another medication.</w:t>
-            </w:r>
-          </w:p>
-          <w:p>
-            <w:pPr>
-              <w:rPr>
-                <w:rFonts w:ascii="Arial" w:hAnsi="Arial" w:cs="Arial"/>
-                <w:szCs w:val="22"/>
-              </w:rPr>
-            </w:pPr>
-            <w:r>
-              <w:rPr>
-                <w:rFonts w:ascii="Arial" w:hAnsi="Arial" w:cs="Arial"/>
-                <w:szCs w:val="22"/>
-              </w:rPr>
-              <w:t>Step 9a.2 The system goes to step 2.</w:t>
+              <w:t xml:space="preserve">Step </w:t>
+            </w:r>
+            <w:r>
+              <w:rPr>
+                <w:rFonts w:ascii="Arial" w:hAnsi="Arial" w:cs="Arial"/>
+                <w:szCs w:val="22"/>
+              </w:rPr>
+              <w:t>10</w:t>
+            </w:r>
+            <w:r>
+              <w:rPr>
+                <w:rFonts w:ascii="Arial" w:hAnsi="Arial" w:cs="Arial"/>
+                <w:szCs w:val="22"/>
+              </w:rPr>
+              <w:t>a.1 The pharmacy administrator elects to delete another medication.</w:t>
+            </w:r>
+          </w:p>
+          <w:p>
+            <w:pPr>
+              <w:rPr>
+                <w:rFonts w:ascii="Arial" w:hAnsi="Arial" w:cs="Arial"/>
+                <w:szCs w:val="22"/>
+              </w:rPr>
+            </w:pPr>
+            <w:r>
+              <w:rPr>
+                <w:rFonts w:ascii="Arial" w:hAnsi="Arial" w:cs="Arial"/>
+                <w:szCs w:val="22"/>
+              </w:rPr>
+              <w:t xml:space="preserve">Step </w:t>
+            </w:r>
+            <w:r>
+              <w:rPr>
+                <w:rFonts w:ascii="Arial" w:hAnsi="Arial" w:cs="Arial"/>
+                <w:szCs w:val="22"/>
+              </w:rPr>
+              <w:t>10</w:t>
+            </w:r>
+            <w:r>
+              <w:rPr>
+                <w:rFonts w:ascii="Arial" w:hAnsi="Arial" w:cs="Arial"/>
+                <w:szCs w:val="22"/>
+              </w:rPr>
+              <w:t>a.2 The system goes to step 2.</w:t>
             </w:r>
           </w:p>
         </w:tc>
@@ -1326,14 +1580,6 @@
               <w:t>None</w:t>
             </w:r>
           </w:p>
-          <w:p>
-            <w:pPr>
-              <w:rPr>
-                <w:rFonts w:ascii="Arial" w:hAnsi="Arial" w:cs="Arial"/>
-                <w:szCs w:val="22"/>
-              </w:rPr>
-            </w:pPr>
-          </w:p>
         </w:tc>
       </w:tr>
       <w:tr>
@@ -1390,14 +1636,6 @@
               </w:rPr>
               <w:t>None</w:t>
             </w:r>
-          </w:p>
-          <w:p>
-            <w:pPr>
-              <w:rPr>
-                <w:rFonts w:ascii="Arial" w:hAnsi="Arial" w:cs="Arial"/>
-                <w:szCs w:val="22"/>
-              </w:rPr>
-            </w:pPr>
           </w:p>
         </w:tc>
       </w:tr>
